--- a/Beadando_hf/torpedo_tervdoksi.docx
+++ b/Beadando_hf/torpedo_tervdoksi.docx
@@ -1,6 +1,6 @@
 
 <file path=word/document.xml><?xml version="1.0" encoding="utf-8"?>
-<w:document xmlns:wpc="http://schemas.microsoft.com/office/word/2010/wordprocessingCanvas" xmlns:cx="http://schemas.microsoft.com/office/drawing/2014/chartex" xmlns:cx1="http://schemas.microsoft.com/office/drawing/2015/9/8/chartex" xmlns:cx2="http://schemas.microsoft.com/office/drawing/2015/10/21/chartex" xmlns:cx3="http://schemas.microsoft.com/office/drawing/2016/5/9/chartex" xmlns:cx4="http://schemas.microsoft.com/office/drawing/2016/5/10/chartex" xmlns:cx5="http://schemas.microsoft.com/office/drawing/2016/5/11/chartex" xmlns:cx6="http://schemas.microsoft.com/office/drawing/2016/5/12/chartex" xmlns:cx7="http://schemas.microsoft.com/office/drawing/2016/5/13/chartex" xmlns:cx8="http://schemas.microsoft.com/office/drawing/2016/5/14/chartex" xmlns:mc="http://schemas.openxmlformats.org/markup-compatibility/2006" xmlns:o="urn:schemas-microsoft-com:office:office" xmlns:r="http://schemas.openxmlformats.org/officeDocument/2006/relationships" xmlns:m="http://schemas.openxmlformats.org/officeDocument/2006/math" xmlns:v="urn:schemas-microsoft-com:vml" xmlns:wp14="http://schemas.microsoft.com/office/word/2010/wordprocessingDrawing" xmlns:wp="http://schemas.openxmlformats.org/drawingml/2006/wordprocessingDrawing" xmlns:w10="urn:schemas-microsoft-com:office:word" xmlns:w="http://schemas.openxmlformats.org/wordprocessingml/2006/main" xmlns:w14="http://schemas.microsoft.com/office/word/2010/wordml" xmlns:w15="http://schemas.microsoft.com/office/word/2012/wordml" xmlns:w16se="http://schemas.microsoft.com/office/word/2015/wordml/symex" xmlns:wpg="http://schemas.microsoft.com/office/word/2010/wordprocessingGroup" xmlns:wpi="http://schemas.microsoft.com/office/word/2010/wordprocessingInk" xmlns:wne="http://schemas.microsoft.com/office/word/2006/wordml" xmlns:wps="http://schemas.microsoft.com/office/word/2010/wordprocessingShape" mc:Ignorable="w14 w15 w16se wp14">
+<w:document xmlns:wpc="http://schemas.microsoft.com/office/word/2010/wordprocessingCanvas" xmlns:mc="http://schemas.openxmlformats.org/markup-compatibility/2006" xmlns:o="urn:schemas-microsoft-com:office:office" xmlns:r="http://schemas.openxmlformats.org/officeDocument/2006/relationships" xmlns:m="http://schemas.openxmlformats.org/officeDocument/2006/math" xmlns:v="urn:schemas-microsoft-com:vml" xmlns:wp14="http://schemas.microsoft.com/office/word/2010/wordprocessingDrawing" xmlns:wp="http://schemas.openxmlformats.org/drawingml/2006/wordprocessingDrawing" xmlns:w10="urn:schemas-microsoft-com:office:word" xmlns:w="http://schemas.openxmlformats.org/wordprocessingml/2006/main" xmlns:w14="http://schemas.microsoft.com/office/word/2010/wordml" xmlns:w15="http://schemas.microsoft.com/office/word/2012/wordml" xmlns:wpg="http://schemas.microsoft.com/office/word/2010/wordprocessingGroup" xmlns:wpi="http://schemas.microsoft.com/office/word/2010/wordprocessingInk" xmlns:wne="http://schemas.microsoft.com/office/word/2006/wordml" xmlns:wps="http://schemas.microsoft.com/office/word/2010/wordprocessingShape" mc:Ignorable="w14 w15 wp14">
   <w:body>
     <w:p>
       <w:pPr>
@@ -312,7 +312,7 @@
             <w:rPr>
               <w:rFonts w:eastAsiaTheme="minorEastAsia"/>
               <w:noProof/>
-              <w:lang w:eastAsia="ja-JP"/>
+              <w:lang w:eastAsia="hu-HU"/>
             </w:rPr>
           </w:pPr>
           <w:r>
@@ -324,7 +324,7 @@
           <w:r>
             <w:fldChar w:fldCharType="separate"/>
           </w:r>
-          <w:hyperlink w:anchor="_Toc480234028" w:history="1">
+          <w:hyperlink w:anchor="_Toc482917245" w:history="1">
             <w:r>
               <w:rPr>
                 <w:rStyle w:val="Hiperhivatkozs"/>
@@ -351,7 +351,7 @@
                 <w:noProof/>
                 <w:webHidden/>
               </w:rPr>
-              <w:instrText xml:space="preserve"> PAGEREF _Toc480234028 \h </w:instrText>
+              <w:instrText xml:space="preserve"> PAGEREF _Toc482917245 \h </w:instrText>
             </w:r>
             <w:r>
               <w:rPr>
@@ -391,16 +391,16 @@
             <w:rPr>
               <w:rFonts w:eastAsiaTheme="minorEastAsia"/>
               <w:noProof/>
-              <w:lang w:eastAsia="ja-JP"/>
+              <w:lang w:eastAsia="hu-HU"/>
             </w:rPr>
           </w:pPr>
-          <w:hyperlink w:anchor="_Toc480234029" w:history="1">
+          <w:hyperlink w:anchor="_Toc482917246" w:history="1">
             <w:r>
               <w:rPr>
                 <w:rStyle w:val="Hiperhivatkozs"/>
                 <w:noProof/>
               </w:rPr>
-              <w:t>GUI</w:t>
+              <w:t>Szekvenciadiagramok</w:t>
             </w:r>
             <w:r>
               <w:rPr>
@@ -421,7 +421,7 @@
                 <w:noProof/>
                 <w:webHidden/>
               </w:rPr>
-              <w:instrText xml:space="preserve"> PAGEREF _Toc480234029 \h </w:instrText>
+              <w:instrText xml:space="preserve"> PAGEREF _Toc482917246 \h </w:instrText>
             </w:r>
             <w:r>
               <w:rPr>
@@ -441,7 +441,7 @@
                 <w:noProof/>
                 <w:webHidden/>
               </w:rPr>
-              <w:t>3</w:t>
+              <w:t>4</w:t>
             </w:r>
             <w:r>
               <w:rPr>
@@ -461,16 +461,16 @@
             <w:rPr>
               <w:rFonts w:eastAsiaTheme="minorEastAsia"/>
               <w:noProof/>
-              <w:lang w:eastAsia="ja-JP"/>
+              <w:lang w:eastAsia="hu-HU"/>
             </w:rPr>
           </w:pPr>
-          <w:hyperlink w:anchor="_Toc480234030" w:history="1">
+          <w:hyperlink w:anchor="_Toc482917247" w:history="1">
             <w:r>
               <w:rPr>
                 <w:rStyle w:val="Hiperhivatkozs"/>
                 <w:noProof/>
               </w:rPr>
-              <w:t>Control</w:t>
+              <w:t>GUI</w:t>
             </w:r>
             <w:r>
               <w:rPr>
@@ -491,7 +491,7 @@
                 <w:noProof/>
                 <w:webHidden/>
               </w:rPr>
-              <w:instrText xml:space="preserve"> PAGEREF _Toc480234030 \h </w:instrText>
+              <w:instrText xml:space="preserve"> PAGEREF _Toc482917247 \h </w:instrText>
             </w:r>
             <w:r>
               <w:rPr>
@@ -511,7 +511,7 @@
                 <w:noProof/>
                 <w:webHidden/>
               </w:rPr>
-              <w:t>3</w:t>
+              <w:t>6</w:t>
             </w:r>
             <w:r>
               <w:rPr>
@@ -531,16 +531,16 @@
             <w:rPr>
               <w:rFonts w:eastAsiaTheme="minorEastAsia"/>
               <w:noProof/>
-              <w:lang w:eastAsia="ja-JP"/>
+              <w:lang w:eastAsia="hu-HU"/>
             </w:rPr>
           </w:pPr>
-          <w:hyperlink w:anchor="_Toc480234031" w:history="1">
+          <w:hyperlink w:anchor="_Toc482917248" w:history="1">
             <w:r>
               <w:rPr>
                 <w:rStyle w:val="Hiperhivatkozs"/>
                 <w:noProof/>
               </w:rPr>
-              <w:t>Main</w:t>
+              <w:t>Control</w:t>
             </w:r>
             <w:r>
               <w:rPr>
@@ -561,7 +561,7 @@
                 <w:noProof/>
                 <w:webHidden/>
               </w:rPr>
-              <w:instrText xml:space="preserve"> PAGEREF _Toc480234031 \h </w:instrText>
+              <w:instrText xml:space="preserve"> PAGEREF _Toc482917248 \h </w:instrText>
             </w:r>
             <w:r>
               <w:rPr>
@@ -581,7 +581,7 @@
                 <w:noProof/>
                 <w:webHidden/>
               </w:rPr>
-              <w:t>4</w:t>
+              <w:t>6</w:t>
             </w:r>
             <w:r>
               <w:rPr>
@@ -601,16 +601,16 @@
             <w:rPr>
               <w:rFonts w:eastAsiaTheme="minorEastAsia"/>
               <w:noProof/>
-              <w:lang w:eastAsia="ja-JP"/>
+              <w:lang w:eastAsia="hu-HU"/>
             </w:rPr>
           </w:pPr>
-          <w:hyperlink w:anchor="_Toc480234032" w:history="1">
+          <w:hyperlink w:anchor="_Toc482917249" w:history="1">
             <w:r>
               <w:rPr>
                 <w:rStyle w:val="Hiperhivatkozs"/>
                 <w:noProof/>
               </w:rPr>
-              <w:t>Network</w:t>
+              <w:t>Main</w:t>
             </w:r>
             <w:r>
               <w:rPr>
@@ -631,7 +631,7 @@
                 <w:noProof/>
                 <w:webHidden/>
               </w:rPr>
-              <w:instrText xml:space="preserve"> PAGEREF _Toc480234032 \h </w:instrText>
+              <w:instrText xml:space="preserve"> PAGEREF _Toc482917249 \h </w:instrText>
             </w:r>
             <w:r>
               <w:rPr>
@@ -651,7 +651,7 @@
                 <w:noProof/>
                 <w:webHidden/>
               </w:rPr>
-              <w:t>4</w:t>
+              <w:t>6</w:t>
             </w:r>
             <w:r>
               <w:rPr>
@@ -671,16 +671,16 @@
             <w:rPr>
               <w:rFonts w:eastAsiaTheme="minorEastAsia"/>
               <w:noProof/>
-              <w:lang w:eastAsia="ja-JP"/>
+              <w:lang w:eastAsia="hu-HU"/>
             </w:rPr>
           </w:pPr>
-          <w:hyperlink w:anchor="_Toc480234033" w:history="1">
+          <w:hyperlink w:anchor="_Toc482917250" w:history="1">
             <w:r>
               <w:rPr>
                 <w:rStyle w:val="Hiperhivatkozs"/>
                 <w:noProof/>
               </w:rPr>
-              <w:t>SerialServer, SerialClient</w:t>
+              <w:t>Network</w:t>
             </w:r>
             <w:r>
               <w:rPr>
@@ -701,7 +701,7 @@
                 <w:noProof/>
                 <w:webHidden/>
               </w:rPr>
-              <w:instrText xml:space="preserve"> PAGEREF _Toc480234033 \h </w:instrText>
+              <w:instrText xml:space="preserve"> PAGEREF _Toc482917250 \h </w:instrText>
             </w:r>
             <w:r>
               <w:rPr>
@@ -721,7 +721,7 @@
                 <w:noProof/>
                 <w:webHidden/>
               </w:rPr>
-              <w:t>4</w:t>
+              <w:t>6</w:t>
             </w:r>
             <w:r>
               <w:rPr>
@@ -741,16 +741,16 @@
             <w:rPr>
               <w:rFonts w:eastAsiaTheme="minorEastAsia"/>
               <w:noProof/>
-              <w:lang w:eastAsia="ja-JP"/>
+              <w:lang w:eastAsia="hu-HU"/>
             </w:rPr>
           </w:pPr>
-          <w:hyperlink w:anchor="_Toc480234034" w:history="1">
+          <w:hyperlink w:anchor="_Toc482917251" w:history="1">
             <w:r>
               <w:rPr>
                 <w:rStyle w:val="Hiperhivatkozs"/>
                 <w:noProof/>
               </w:rPr>
-              <w:t>GameMessage</w:t>
+              <w:t>SerialServer, SerialClient</w:t>
             </w:r>
             <w:r>
               <w:rPr>
@@ -771,7 +771,7 @@
                 <w:noProof/>
                 <w:webHidden/>
               </w:rPr>
-              <w:instrText xml:space="preserve"> PAGEREF _Toc480234034 \h </w:instrText>
+              <w:instrText xml:space="preserve"> PAGEREF _Toc482917251 \h </w:instrText>
             </w:r>
             <w:r>
               <w:rPr>
@@ -791,7 +791,7 @@
                 <w:noProof/>
                 <w:webHidden/>
               </w:rPr>
-              <w:t>4</w:t>
+              <w:t>6</w:t>
             </w:r>
             <w:r>
               <w:rPr>
@@ -811,16 +811,16 @@
             <w:rPr>
               <w:rFonts w:eastAsiaTheme="minorEastAsia"/>
               <w:noProof/>
-              <w:lang w:eastAsia="ja-JP"/>
+              <w:lang w:eastAsia="hu-HU"/>
             </w:rPr>
           </w:pPr>
-          <w:hyperlink w:anchor="_Toc480234035" w:history="1">
+          <w:hyperlink w:anchor="_Toc482917252" w:history="1">
             <w:r>
               <w:rPr>
                 <w:rStyle w:val="Hiperhivatkozs"/>
                 <w:noProof/>
               </w:rPr>
-              <w:t>Board</w:t>
+              <w:t>GameMessage</w:t>
             </w:r>
             <w:r>
               <w:rPr>
@@ -841,7 +841,7 @@
                 <w:noProof/>
                 <w:webHidden/>
               </w:rPr>
-              <w:instrText xml:space="preserve"> PAGEREF _Toc480234035 \h </w:instrText>
+              <w:instrText xml:space="preserve"> PAGEREF _Toc482917252 \h </w:instrText>
             </w:r>
             <w:r>
               <w:rPr>
@@ -861,7 +861,7 @@
                 <w:noProof/>
                 <w:webHidden/>
               </w:rPr>
-              <w:t>4</w:t>
+              <w:t>6</w:t>
             </w:r>
             <w:r>
               <w:rPr>
@@ -881,16 +881,16 @@
             <w:rPr>
               <w:rFonts w:eastAsiaTheme="minorEastAsia"/>
               <w:noProof/>
-              <w:lang w:eastAsia="ja-JP"/>
+              <w:lang w:eastAsia="hu-HU"/>
             </w:rPr>
           </w:pPr>
-          <w:hyperlink w:anchor="_Toc480234036" w:history="1">
+          <w:hyperlink w:anchor="_Toc482917253" w:history="1">
             <w:r>
               <w:rPr>
                 <w:rStyle w:val="Hiperhivatkozs"/>
                 <w:noProof/>
               </w:rPr>
-              <w:t>Ship</w:t>
+              <w:t>Board</w:t>
             </w:r>
             <w:r>
               <w:rPr>
@@ -911,7 +911,7 @@
                 <w:noProof/>
                 <w:webHidden/>
               </w:rPr>
-              <w:instrText xml:space="preserve"> PAGEREF _Toc480234036 \h </w:instrText>
+              <w:instrText xml:space="preserve"> PAGEREF _Toc482917253 \h </w:instrText>
             </w:r>
             <w:r>
               <w:rPr>
@@ -931,7 +931,7 @@
                 <w:noProof/>
                 <w:webHidden/>
               </w:rPr>
-              <w:t>4</w:t>
+              <w:t>7</w:t>
             </w:r>
             <w:r>
               <w:rPr>
@@ -951,15 +951,85 @@
             <w:rPr>
               <w:rFonts w:eastAsiaTheme="minorEastAsia"/>
               <w:noProof/>
-              <w:lang w:eastAsia="ja-JP"/>
+              <w:lang w:eastAsia="hu-HU"/>
             </w:rPr>
           </w:pPr>
-          <w:hyperlink w:anchor="_Toc480234037" w:history="1">
+          <w:hyperlink w:anchor="_Toc482917254" w:history="1">
             <w:r>
               <w:rPr>
                 <w:rStyle w:val="Hiperhivatkozs"/>
                 <w:noProof/>
               </w:rPr>
+              <w:t>Ship</w:t>
+            </w:r>
+            <w:r>
+              <w:rPr>
+                <w:noProof/>
+                <w:webHidden/>
+              </w:rPr>
+              <w:tab/>
+            </w:r>
+            <w:r>
+              <w:rPr>
+                <w:noProof/>
+                <w:webHidden/>
+              </w:rPr>
+              <w:fldChar w:fldCharType="begin"/>
+            </w:r>
+            <w:r>
+              <w:rPr>
+                <w:noProof/>
+                <w:webHidden/>
+              </w:rPr>
+              <w:instrText xml:space="preserve"> PAGEREF _Toc482917254 \h </w:instrText>
+            </w:r>
+            <w:r>
+              <w:rPr>
+                <w:noProof/>
+                <w:webHidden/>
+              </w:rPr>
+            </w:r>
+            <w:r>
+              <w:rPr>
+                <w:noProof/>
+                <w:webHidden/>
+              </w:rPr>
+              <w:fldChar w:fldCharType="separate"/>
+            </w:r>
+            <w:r>
+              <w:rPr>
+                <w:noProof/>
+                <w:webHidden/>
+              </w:rPr>
+              <w:t>7</w:t>
+            </w:r>
+            <w:r>
+              <w:rPr>
+                <w:noProof/>
+                <w:webHidden/>
+              </w:rPr>
+              <w:fldChar w:fldCharType="end"/>
+            </w:r>
+          </w:hyperlink>
+        </w:p>
+        <w:p>
+          <w:pPr>
+            <w:pStyle w:val="TJ2"/>
+            <w:tabs>
+              <w:tab w:val="right" w:leader="dot" w:pos="9062"/>
+            </w:tabs>
+            <w:rPr>
+              <w:rFonts w:eastAsiaTheme="minorEastAsia"/>
+              <w:noProof/>
+              <w:lang w:eastAsia="hu-HU"/>
+            </w:rPr>
+          </w:pPr>
+          <w:hyperlink w:anchor="_Toc482917255" w:history="1">
+            <w:r>
+              <w:rPr>
+                <w:rStyle w:val="Hiperhivatkozs"/>
+                <w:noProof/>
+              </w:rPr>
               <w:t>CellType</w:t>
             </w:r>
             <w:r>
@@ -981,7 +1051,7 @@
                 <w:noProof/>
                 <w:webHidden/>
               </w:rPr>
-              <w:instrText xml:space="preserve"> PAGEREF _Toc480234037 \h </w:instrText>
+              <w:instrText xml:space="preserve"> PAGEREF _Toc482917255 \h </w:instrText>
             </w:r>
             <w:r>
               <w:rPr>
@@ -1001,7 +1071,7 @@
                 <w:noProof/>
                 <w:webHidden/>
               </w:rPr>
-              <w:t>4</w:t>
+              <w:t>7</w:t>
             </w:r>
             <w:r>
               <w:rPr>
@@ -1021,6 +1091,8 @@
             <w:fldChar w:fldCharType="end"/>
           </w:r>
         </w:p>
+        <w:bookmarkStart w:id="0" w:name="_GoBack" w:displacedByCustomXml="next"/>
+        <w:bookmarkEnd w:id="0" w:displacedByCustomXml="next"/>
       </w:sdtContent>
     </w:sdt>
     <w:p>
@@ -1032,17 +1104,17 @@
       <w:pPr>
         <w:pStyle w:val="Cmsor2"/>
       </w:pPr>
-      <w:bookmarkStart w:id="0" w:name="_Toc480234028"/>
+      <w:bookmarkStart w:id="1" w:name="_Toc482917245"/>
       <w:r>
         <w:t>UML diagram:</w:t>
       </w:r>
-      <w:bookmarkEnd w:id="0"/>
+      <w:bookmarkEnd w:id="1"/>
     </w:p>
     <w:p>
       <w:r>
         <w:rPr>
           <w:noProof/>
-          <w:lang w:eastAsia="ja-JP"/>
+          <w:lang w:eastAsia="hu-HU"/>
         </w:rPr>
         <w:drawing>
           <wp:inline distT="0" distB="0" distL="0" distR="0" wp14:anchorId="52548874" wp14:editId="4FAECD4B">
@@ -1082,26 +1154,530 @@
       </w:r>
     </w:p>
     <w:p>
+      <w:r>
+        <w:br w:type="page"/>
+      </w:r>
+    </w:p>
+    <w:p>
       <w:pPr>
         <w:pStyle w:val="Cmsor2"/>
       </w:pPr>
-      <w:bookmarkStart w:id="1" w:name="_Toc480234029"/>
-      <w:r>
+      <w:bookmarkStart w:id="2" w:name="_Toc482917246"/>
+      <w:r>
+        <w:rPr>
+          <w:noProof/>
+          <w:lang w:eastAsia="hu-HU"/>
+        </w:rPr>
+        <w:lastRenderedPageBreak/>
+        <mc:AlternateContent>
+          <mc:Choice Requires="wps">
+            <w:drawing>
+              <wp:anchor distT="0" distB="0" distL="114300" distR="114300" simplePos="0" relativeHeight="251660288" behindDoc="0" locked="0" layoutInCell="1" allowOverlap="1" wp14:anchorId="69C49529" wp14:editId="359B3371">
+                <wp:simplePos x="0" y="0"/>
+                <wp:positionH relativeFrom="column">
+                  <wp:posOffset>-899795</wp:posOffset>
+                </wp:positionH>
+                <wp:positionV relativeFrom="paragraph">
+                  <wp:posOffset>7826375</wp:posOffset>
+                </wp:positionV>
+                <wp:extent cx="7559675" cy="635"/>
+                <wp:effectExtent l="0" t="0" r="0" b="0"/>
+                <wp:wrapTopAndBottom/>
+                <wp:docPr id="4" name="Szövegdoboz 4"/>
+                <wp:cNvGraphicFramePr/>
+                <a:graphic xmlns:a="http://schemas.openxmlformats.org/drawingml/2006/main">
+                  <a:graphicData uri="http://schemas.microsoft.com/office/word/2010/wordprocessingShape">
+                    <wps:wsp>
+                      <wps:cNvSpPr txBox="1"/>
+                      <wps:spPr>
+                        <a:xfrm>
+                          <a:off x="0" y="0"/>
+                          <a:ext cx="7559675" cy="635"/>
+                        </a:xfrm>
+                        <a:prstGeom prst="rect">
+                          <a:avLst/>
+                        </a:prstGeom>
+                        <a:solidFill>
+                          <a:prstClr val="white"/>
+                        </a:solidFill>
+                        <a:ln>
+                          <a:noFill/>
+                        </a:ln>
+                        <a:effectLst/>
+                      </wps:spPr>
+                      <wps:txbx>
+                        <w:txbxContent>
+                          <w:p>
+                            <w:pPr>
+                              <w:pStyle w:val="Kpalrs"/>
+                              <w:jc w:val="center"/>
+                              <w:rPr>
+                                <w:noProof/>
+                                <w:sz w:val="28"/>
+                              </w:rPr>
+                            </w:pPr>
+                            <w:r>
+                              <w:rPr>
+                                <w:noProof/>
+                                <w:sz w:val="24"/>
+                              </w:rPr>
+                              <w:fldChar w:fldCharType="begin"/>
+                            </w:r>
+                            <w:r>
+                              <w:rPr>
+                                <w:noProof/>
+                                <w:sz w:val="24"/>
+                              </w:rPr>
+                              <w:instrText xml:space="preserve"> SEQ ábra \* ARABIC </w:instrText>
+                            </w:r>
+                            <w:r>
+                              <w:rPr>
+                                <w:noProof/>
+                                <w:sz w:val="24"/>
+                              </w:rPr>
+                              <w:fldChar w:fldCharType="separate"/>
+                            </w:r>
+                            <w:r>
+                              <w:rPr>
+                                <w:noProof/>
+                                <w:sz w:val="24"/>
+                              </w:rPr>
+                              <w:t>1</w:t>
+                            </w:r>
+                            <w:r>
+                              <w:rPr>
+                                <w:noProof/>
+                                <w:sz w:val="24"/>
+                              </w:rPr>
+                              <w:fldChar w:fldCharType="end"/>
+                            </w:r>
+                            <w:r>
+                              <w:rPr>
+                                <w:sz w:val="24"/>
+                              </w:rPr>
+                              <w:t xml:space="preserve">. ábra Kliens játékos </w:t>
+                            </w:r>
+                            <w:r>
+                              <w:rPr>
+                                <w:sz w:val="24"/>
+                              </w:rPr>
+                              <w:t>szekvencia diagramja</w:t>
+                            </w:r>
+                          </w:p>
+                        </w:txbxContent>
+                      </wps:txbx>
+                      <wps:bodyPr rot="0" spcFirstLastPara="0" vertOverflow="overflow" horzOverflow="overflow" vert="horz" wrap="square" lIns="0" tIns="0" rIns="0" bIns="0" numCol="1" spcCol="0" rtlCol="0" fromWordArt="0" anchor="t" anchorCtr="0" forceAA="0" compatLnSpc="1">
+                        <a:prstTxWarp prst="textNoShape">
+                          <a:avLst/>
+                        </a:prstTxWarp>
+                        <a:spAutoFit/>
+                      </wps:bodyPr>
+                    </wps:wsp>
+                  </a:graphicData>
+                </a:graphic>
+              </wp:anchor>
+            </w:drawing>
+          </mc:Choice>
+          <mc:Fallback>
+            <w:pict>
+              <v:shapetype w14:anchorId="69C49529" id="_x0000_t202" coordsize="21600,21600" o:spt="202" path="m,l,21600r21600,l21600,xe">
+                <v:stroke joinstyle="miter"/>
+                <v:path gradientshapeok="t" o:connecttype="rect"/>
+              </v:shapetype>
+              <v:shape id="Szövegdoboz 4" o:spid="_x0000_s1026" type="#_x0000_t202" style="position:absolute;margin-left:-70.85pt;margin-top:616.25pt;width:595.25pt;height:.05pt;z-index:251660288;visibility:visible;mso-wrap-style:square;mso-wrap-distance-left:9pt;mso-wrap-distance-top:0;mso-wrap-distance-right:9pt;mso-wrap-distance-bottom:0;mso-position-horizontal:absolute;mso-position-horizontal-relative:text;mso-position-vertical:absolute;mso-position-vertical-relative:text;v-text-anchor:top" o:gfxdata="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" stroked="f">
+                <v:textbox style="mso-fit-shape-to-text:t" inset="0,0,0,0">
+                  <w:txbxContent>
+                    <w:p>
+                      <w:pPr>
+                        <w:pStyle w:val="Kpalrs"/>
+                        <w:jc w:val="center"/>
+                        <w:rPr>
+                          <w:noProof/>
+                          <w:sz w:val="28"/>
+                        </w:rPr>
+                      </w:pPr>
+                      <w:r>
+                        <w:rPr>
+                          <w:noProof/>
+                          <w:sz w:val="24"/>
+                        </w:rPr>
+                        <w:fldChar w:fldCharType="begin"/>
+                      </w:r>
+                      <w:r>
+                        <w:rPr>
+                          <w:noProof/>
+                          <w:sz w:val="24"/>
+                        </w:rPr>
+                        <w:instrText xml:space="preserve"> SEQ ábra \* ARABIC </w:instrText>
+                      </w:r>
+                      <w:r>
+                        <w:rPr>
+                          <w:noProof/>
+                          <w:sz w:val="24"/>
+                        </w:rPr>
+                        <w:fldChar w:fldCharType="separate"/>
+                      </w:r>
+                      <w:r>
+                        <w:rPr>
+                          <w:noProof/>
+                          <w:sz w:val="24"/>
+                        </w:rPr>
+                        <w:t>1</w:t>
+                      </w:r>
+                      <w:r>
+                        <w:rPr>
+                          <w:noProof/>
+                          <w:sz w:val="24"/>
+                        </w:rPr>
+                        <w:fldChar w:fldCharType="end"/>
+                      </w:r>
+                      <w:r>
+                        <w:rPr>
+                          <w:sz w:val="24"/>
+                        </w:rPr>
+                        <w:t xml:space="preserve">. ábra Kliens játékos </w:t>
+                      </w:r>
+                      <w:r>
+                        <w:rPr>
+                          <w:sz w:val="24"/>
+                        </w:rPr>
+                        <w:t>szekvencia diagramja</w:t>
+                      </w:r>
+                    </w:p>
+                  </w:txbxContent>
+                </v:textbox>
+                <w10:wrap type="topAndBottom"/>
+              </v:shape>
+            </w:pict>
+          </mc:Fallback>
+        </mc:AlternateContent>
+      </w:r>
+      <w:r>
+        <w:rPr>
+          <w:noProof/>
+          <w:lang w:eastAsia="hu-HU"/>
+        </w:rPr>
+        <w:drawing>
+          <wp:anchor distT="0" distB="0" distL="114300" distR="114300" simplePos="0" relativeHeight="251658240" behindDoc="0" locked="1" layoutInCell="1" allowOverlap="1">
+            <wp:simplePos x="0" y="0"/>
+            <wp:positionH relativeFrom="column">
+              <wp:posOffset>-899795</wp:posOffset>
+            </wp:positionH>
+            <wp:positionV relativeFrom="paragraph">
+              <wp:posOffset>209550</wp:posOffset>
+            </wp:positionV>
+            <wp:extent cx="7560000" cy="7560000"/>
+            <wp:effectExtent l="0" t="0" r="3175" b="3175"/>
+            <wp:wrapTopAndBottom/>
+            <wp:docPr id="2" name="Kép 2"/>
+            <wp:cNvGraphicFramePr>
+              <a:graphicFrameLocks xmlns:a="http://schemas.openxmlformats.org/drawingml/2006/main" noChangeAspect="1"/>
+            </wp:cNvGraphicFramePr>
+            <a:graphic xmlns:a="http://schemas.openxmlformats.org/drawingml/2006/main">
+              <a:graphicData uri="http://schemas.openxmlformats.org/drawingml/2006/picture">
+                <pic:pic xmlns:pic="http://schemas.openxmlformats.org/drawingml/2006/picture">
+                  <pic:nvPicPr>
+                    <pic:cNvPr id="2" name="Client_SzekvDiag.tiff"/>
+                    <pic:cNvPicPr/>
+                  </pic:nvPicPr>
+                  <pic:blipFill>
+                    <a:blip r:embed="rId7" cstate="print">
+                      <a:extLst>
+                        <a:ext uri="{28A0092B-C50C-407E-A947-70E740481C1C}">
+                          <a14:useLocalDpi xmlns:a14="http://schemas.microsoft.com/office/drawing/2010/main" val="0"/>
+                        </a:ext>
+                      </a:extLst>
+                    </a:blip>
+                    <a:stretch>
+                      <a:fillRect/>
+                    </a:stretch>
+                  </pic:blipFill>
+                  <pic:spPr>
+                    <a:xfrm>
+                      <a:off x="0" y="0"/>
+                      <a:ext cx="7560000" cy="7560000"/>
+                    </a:xfrm>
+                    <a:prstGeom prst="rect">
+                      <a:avLst/>
+                    </a:prstGeom>
+                  </pic:spPr>
+                </pic:pic>
+              </a:graphicData>
+            </a:graphic>
+            <wp14:sizeRelH relativeFrom="page">
+              <wp14:pctWidth>0</wp14:pctWidth>
+            </wp14:sizeRelH>
+            <wp14:sizeRelV relativeFrom="page">
+              <wp14:pctHeight>0</wp14:pctHeight>
+            </wp14:sizeRelV>
+          </wp:anchor>
+        </w:drawing>
+      </w:r>
+      <w:proofErr w:type="spellStart"/>
+      <w:r>
+        <w:t>Szekvenciadiagramok</w:t>
+      </w:r>
+      <w:bookmarkEnd w:id="2"/>
+      <w:proofErr w:type="spellEnd"/>
+    </w:p>
+    <w:p/>
+    <w:p/>
+    <w:p>
+      <w:r>
+        <w:rPr>
+          <w:noProof/>
+          <w:lang w:eastAsia="hu-HU"/>
+        </w:rPr>
+        <w:lastRenderedPageBreak/>
+        <mc:AlternateContent>
+          <mc:Choice Requires="wps">
+            <w:drawing>
+              <wp:anchor distT="0" distB="0" distL="114300" distR="114300" simplePos="0" relativeHeight="251663360" behindDoc="0" locked="0" layoutInCell="1" allowOverlap="1" wp14:anchorId="13C57E84" wp14:editId="1A9344BA">
+                <wp:simplePos x="0" y="0"/>
+                <wp:positionH relativeFrom="column">
+                  <wp:posOffset>-899795</wp:posOffset>
+                </wp:positionH>
+                <wp:positionV relativeFrom="paragraph">
+                  <wp:posOffset>7610475</wp:posOffset>
+                </wp:positionV>
+                <wp:extent cx="7553325" cy="635"/>
+                <wp:effectExtent l="0" t="0" r="0" b="0"/>
+                <wp:wrapTopAndBottom/>
+                <wp:docPr id="5" name="Szövegdoboz 5"/>
+                <wp:cNvGraphicFramePr/>
+                <a:graphic xmlns:a="http://schemas.openxmlformats.org/drawingml/2006/main">
+                  <a:graphicData uri="http://schemas.microsoft.com/office/word/2010/wordprocessingShape">
+                    <wps:wsp>
+                      <wps:cNvSpPr txBox="1"/>
+                      <wps:spPr>
+                        <a:xfrm>
+                          <a:off x="0" y="0"/>
+                          <a:ext cx="7553325" cy="635"/>
+                        </a:xfrm>
+                        <a:prstGeom prst="rect">
+                          <a:avLst/>
+                        </a:prstGeom>
+                        <a:solidFill>
+                          <a:prstClr val="white"/>
+                        </a:solidFill>
+                        <a:ln>
+                          <a:noFill/>
+                        </a:ln>
+                        <a:effectLst/>
+                      </wps:spPr>
+                      <wps:txbx>
+                        <w:txbxContent>
+                          <w:p>
+                            <w:pPr>
+                              <w:pStyle w:val="Kpalrs"/>
+                              <w:jc w:val="center"/>
+                              <w:rPr>
+                                <w:noProof/>
+                                <w:sz w:val="24"/>
+                              </w:rPr>
+                            </w:pPr>
+                            <w:r>
+                              <w:rPr>
+                                <w:noProof/>
+                                <w:sz w:val="24"/>
+                              </w:rPr>
+                              <w:fldChar w:fldCharType="begin"/>
+                            </w:r>
+                            <w:r>
+                              <w:rPr>
+                                <w:noProof/>
+                                <w:sz w:val="24"/>
+                              </w:rPr>
+                              <w:instrText xml:space="preserve"> SEQ ábra \* ARABIC </w:instrText>
+                            </w:r>
+                            <w:r>
+                              <w:rPr>
+                                <w:noProof/>
+                                <w:sz w:val="24"/>
+                              </w:rPr>
+                              <w:fldChar w:fldCharType="separate"/>
+                            </w:r>
+                            <w:r>
+                              <w:rPr>
+                                <w:noProof/>
+                                <w:sz w:val="24"/>
+                              </w:rPr>
+                              <w:t>2</w:t>
+                            </w:r>
+                            <w:r>
+                              <w:rPr>
+                                <w:noProof/>
+                                <w:sz w:val="24"/>
+                              </w:rPr>
+                              <w:fldChar w:fldCharType="end"/>
+                            </w:r>
+                            <w:r>
+                              <w:rPr>
+                                <w:sz w:val="24"/>
+                              </w:rPr>
+                              <w:t>. ábra Szerver játékos szekvencia diagramja</w:t>
+                            </w:r>
+                          </w:p>
+                        </w:txbxContent>
+                      </wps:txbx>
+                      <wps:bodyPr rot="0" spcFirstLastPara="0" vertOverflow="overflow" horzOverflow="overflow" vert="horz" wrap="square" lIns="0" tIns="0" rIns="0" bIns="0" numCol="1" spcCol="0" rtlCol="0" fromWordArt="0" anchor="t" anchorCtr="0" forceAA="0" compatLnSpc="1">
+                        <a:prstTxWarp prst="textNoShape">
+                          <a:avLst/>
+                        </a:prstTxWarp>
+                        <a:spAutoFit/>
+                      </wps:bodyPr>
+                    </wps:wsp>
+                  </a:graphicData>
+                </a:graphic>
+              </wp:anchor>
+            </w:drawing>
+          </mc:Choice>
+          <mc:Fallback>
+            <w:pict>
+              <v:shape w14:anchorId="13C57E84" id="Szövegdoboz 5" o:spid="_x0000_s1027" type="#_x0000_t202" style="position:absolute;margin-left:-70.85pt;margin-top:599.25pt;width:594.75pt;height:.05pt;z-index:251663360;visibility:visible;mso-wrap-style:square;mso-wrap-distance-left:9pt;mso-wrap-distance-top:0;mso-wrap-distance-right:9pt;mso-wrap-distance-bottom:0;mso-position-horizontal:absolute;mso-position-horizontal-relative:text;mso-position-vertical:absolute;mso-position-vertical-relative:text;v-text-anchor:top" o:gfxdata="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" stroked="f">
+                <v:textbox style="mso-fit-shape-to-text:t" inset="0,0,0,0">
+                  <w:txbxContent>
+                    <w:p>
+                      <w:pPr>
+                        <w:pStyle w:val="Kpalrs"/>
+                        <w:jc w:val="center"/>
+                        <w:rPr>
+                          <w:noProof/>
+                          <w:sz w:val="24"/>
+                        </w:rPr>
+                      </w:pPr>
+                      <w:r>
+                        <w:rPr>
+                          <w:noProof/>
+                          <w:sz w:val="24"/>
+                        </w:rPr>
+                        <w:fldChar w:fldCharType="begin"/>
+                      </w:r>
+                      <w:r>
+                        <w:rPr>
+                          <w:noProof/>
+                          <w:sz w:val="24"/>
+                        </w:rPr>
+                        <w:instrText xml:space="preserve"> SEQ ábra \* ARABIC </w:instrText>
+                      </w:r>
+                      <w:r>
+                        <w:rPr>
+                          <w:noProof/>
+                          <w:sz w:val="24"/>
+                        </w:rPr>
+                        <w:fldChar w:fldCharType="separate"/>
+                      </w:r>
+                      <w:r>
+                        <w:rPr>
+                          <w:noProof/>
+                          <w:sz w:val="24"/>
+                        </w:rPr>
+                        <w:t>2</w:t>
+                      </w:r>
+                      <w:r>
+                        <w:rPr>
+                          <w:noProof/>
+                          <w:sz w:val="24"/>
+                        </w:rPr>
+                        <w:fldChar w:fldCharType="end"/>
+                      </w:r>
+                      <w:r>
+                        <w:rPr>
+                          <w:sz w:val="24"/>
+                        </w:rPr>
+                        <w:t>. ábra Szerver játékos szekvencia diagramja</w:t>
+                      </w:r>
+                    </w:p>
+                  </w:txbxContent>
+                </v:textbox>
+                <w10:wrap type="topAndBottom"/>
+              </v:shape>
+            </w:pict>
+          </mc:Fallback>
+        </mc:AlternateContent>
+      </w:r>
+      <w:r>
+        <w:rPr>
+          <w:noProof/>
+          <w:lang w:eastAsia="hu-HU"/>
+        </w:rPr>
+        <w:drawing>
+          <wp:anchor distT="0" distB="0" distL="114300" distR="114300" simplePos="0" relativeHeight="251661312" behindDoc="0" locked="0" layoutInCell="1" allowOverlap="1">
+            <wp:simplePos x="0" y="0"/>
+            <wp:positionH relativeFrom="column">
+              <wp:posOffset>-899795</wp:posOffset>
+            </wp:positionH>
+            <wp:positionV relativeFrom="paragraph">
+              <wp:posOffset>634</wp:posOffset>
+            </wp:positionV>
+            <wp:extent cx="7553325" cy="7553325"/>
+            <wp:effectExtent l="0" t="0" r="9525" b="9525"/>
+            <wp:wrapTopAndBottom/>
+            <wp:docPr id="3" name="Kép 3"/>
+            <wp:cNvGraphicFramePr>
+              <a:graphicFrameLocks xmlns:a="http://schemas.openxmlformats.org/drawingml/2006/main" noChangeAspect="1"/>
+            </wp:cNvGraphicFramePr>
+            <a:graphic xmlns:a="http://schemas.openxmlformats.org/drawingml/2006/main">
+              <a:graphicData uri="http://schemas.openxmlformats.org/drawingml/2006/picture">
+                <pic:pic xmlns:pic="http://schemas.openxmlformats.org/drawingml/2006/picture">
+                  <pic:nvPicPr>
+                    <pic:cNvPr id="3" name="Server_SzekvDiag.tiff"/>
+                    <pic:cNvPicPr/>
+                  </pic:nvPicPr>
+                  <pic:blipFill>
+                    <a:blip r:embed="rId8" cstate="print">
+                      <a:extLst>
+                        <a:ext uri="{28A0092B-C50C-407E-A947-70E740481C1C}">
+                          <a14:useLocalDpi xmlns:a14="http://schemas.microsoft.com/office/drawing/2010/main" val="0"/>
+                        </a:ext>
+                      </a:extLst>
+                    </a:blip>
+                    <a:stretch>
+                      <a:fillRect/>
+                    </a:stretch>
+                  </pic:blipFill>
+                  <pic:spPr>
+                    <a:xfrm>
+                      <a:off x="0" y="0"/>
+                      <a:ext cx="7553325" cy="7553325"/>
+                    </a:xfrm>
+                    <a:prstGeom prst="rect">
+                      <a:avLst/>
+                    </a:prstGeom>
+                  </pic:spPr>
+                </pic:pic>
+              </a:graphicData>
+            </a:graphic>
+            <wp14:sizeRelH relativeFrom="page">
+              <wp14:pctWidth>0</wp14:pctWidth>
+            </wp14:sizeRelH>
+            <wp14:sizeRelV relativeFrom="page">
+              <wp14:pctHeight>0</wp14:pctHeight>
+            </wp14:sizeRelV>
+          </wp:anchor>
+        </w:drawing>
+      </w:r>
+    </w:p>
+    <w:p>
+      <w:r>
+        <w:br w:type="page"/>
+      </w:r>
+    </w:p>
+    <w:p>
+      <w:pPr>
+        <w:pStyle w:val="Cmsor2"/>
+      </w:pPr>
+      <w:bookmarkStart w:id="3" w:name="_Toc482917247"/>
+      <w:r>
+        <w:lastRenderedPageBreak/>
         <w:t>GUI</w:t>
       </w:r>
-      <w:bookmarkEnd w:id="1"/>
+      <w:bookmarkEnd w:id="3"/>
     </w:p>
     <w:p>
       <w:r>
         <w:tab/>
-      </w:r>
-      <w:proofErr w:type="spellStart"/>
-      <w:r>
-        <w:t>Példányosítja</w:t>
-      </w:r>
-      <w:proofErr w:type="spellEnd"/>
-      <w:r>
-        <w:t xml:space="preserve"> a játékosokhoz tartozó pályákat.</w:t>
+        <w:t>Példányosítja a játékosokhoz tartozó pályákat.</w:t>
       </w:r>
       <w:r>
         <w:t xml:space="preserve"> Csak a játék aktuális állapotának megfelelő akciókat engedélyezi (például amíg az ellenfél nem lőtt, mi sem lőhetünk újból.</w:t>
@@ -1140,13 +1716,11 @@
       <w:pPr>
         <w:pStyle w:val="Cmsor2"/>
       </w:pPr>
-      <w:bookmarkStart w:id="2" w:name="_Toc480234030"/>
-      <w:proofErr w:type="spellStart"/>
+      <w:bookmarkStart w:id="4" w:name="_Toc482917248"/>
       <w:r>
         <w:t>Control</w:t>
       </w:r>
-      <w:bookmarkEnd w:id="2"/>
-      <w:proofErr w:type="spellEnd"/>
+      <w:bookmarkEnd w:id="4"/>
       <w:r>
         <w:tab/>
       </w:r>
@@ -1300,7 +1874,6 @@
         </w:numPr>
       </w:pPr>
       <w:r>
-        <w:lastRenderedPageBreak/>
         <w:t>Az ellenfélnek visszaküldi az általa lőtt mező típusát</w:t>
       </w:r>
     </w:p>
@@ -1427,46 +2000,30 @@
       <w:pPr>
         <w:pStyle w:val="Cmsor2"/>
       </w:pPr>
-      <w:bookmarkStart w:id="3" w:name="_Toc480234031"/>
+      <w:bookmarkStart w:id="5" w:name="_Toc482917249"/>
       <w:r>
         <w:t>Main</w:t>
       </w:r>
-      <w:bookmarkEnd w:id="3"/>
+      <w:bookmarkEnd w:id="5"/>
     </w:p>
     <w:p>
       <w:r>
         <w:tab/>
-        <w:t xml:space="preserve">A program belépési pontját tartalmazza. </w:t>
-      </w:r>
-      <w:proofErr w:type="spellStart"/>
-      <w:r>
-        <w:t>Példányosítja</w:t>
-      </w:r>
-      <w:proofErr w:type="spellEnd"/>
-      <w:r>
-        <w:t xml:space="preserve"> és egymáshoz</w:t>
-      </w:r>
-      <w:r>
-        <w:t xml:space="preserve"> rendeli a GUI és </w:t>
-      </w:r>
-      <w:proofErr w:type="spellStart"/>
-      <w:r>
-        <w:t>Control</w:t>
-      </w:r>
-      <w:proofErr w:type="spellEnd"/>
-      <w:r>
-        <w:t xml:space="preserve"> objektumokat.</w:t>
+        <w:t>A program belépési pontját tartalmazza. Példányosítja és egymáshoz</w:t>
+      </w:r>
+      <w:r>
+        <w:t xml:space="preserve"> rendeli a GUI és Control objektumokat.</w:t>
       </w:r>
     </w:p>
     <w:p>
       <w:pPr>
         <w:pStyle w:val="Cmsor2"/>
       </w:pPr>
-      <w:bookmarkStart w:id="4" w:name="_Toc480234032"/>
+      <w:bookmarkStart w:id="6" w:name="_Toc482917250"/>
       <w:r>
         <w:t>Network</w:t>
       </w:r>
-      <w:bookmarkEnd w:id="4"/>
+      <w:bookmarkEnd w:id="6"/>
     </w:p>
     <w:p>
       <w:r>
@@ -1496,15 +2053,7 @@
       </w:r>
       <w:proofErr w:type="spellEnd"/>
       <w:r>
-        <w:t xml:space="preserve"> </w:t>
-      </w:r>
-      <w:proofErr w:type="spellStart"/>
-      <w:r>
-        <w:t>ip</w:t>
-      </w:r>
-      <w:proofErr w:type="spellEnd"/>
-      <w:r>
-        <w:t>)</w:t>
+        <w:t xml:space="preserve"> ip)</w:t>
       </w:r>
     </w:p>
     <w:p>
@@ -1597,15 +2146,20 @@
       <w:pPr>
         <w:pStyle w:val="Cmsor2"/>
       </w:pPr>
-      <w:bookmarkStart w:id="5" w:name="_Toc480234033"/>
-      <w:r>
-        <w:t xml:space="preserve">SerialServer, </w:t>
-      </w:r>
+      <w:bookmarkStart w:id="7" w:name="_Toc482917251"/>
       <w:proofErr w:type="spellStart"/>
       <w:r>
+        <w:t>SerialServer</w:t>
+      </w:r>
+      <w:proofErr w:type="spellEnd"/>
+      <w:r>
+        <w:t xml:space="preserve">, </w:t>
+      </w:r>
+      <w:proofErr w:type="spellStart"/>
+      <w:r>
         <w:t>SerialClient</w:t>
       </w:r>
-      <w:bookmarkEnd w:id="5"/>
+      <w:bookmarkEnd w:id="7"/>
       <w:proofErr w:type="spellEnd"/>
     </w:p>
     <w:p>
@@ -1618,12 +2172,12 @@
       <w:pPr>
         <w:pStyle w:val="Cmsor2"/>
       </w:pPr>
-      <w:bookmarkStart w:id="6" w:name="_Toc480234034"/>
+      <w:bookmarkStart w:id="8" w:name="_Toc482917252"/>
       <w:proofErr w:type="spellStart"/>
       <w:r>
         <w:t>GameMessage</w:t>
       </w:r>
-      <w:bookmarkEnd w:id="6"/>
+      <w:bookmarkEnd w:id="8"/>
       <w:proofErr w:type="spellEnd"/>
     </w:p>
     <w:p>
@@ -1648,49 +2202,16 @@
         <w:t>.</w:t>
       </w:r>
     </w:p>
-    <w:p>
-      <w:bookmarkStart w:id="7" w:name="_GoBack"/>
-      <w:bookmarkEnd w:id="7"/>
-    </w:p>
+    <w:p/>
     <w:p>
       <w:pPr>
         <w:pStyle w:val="Cmsor2"/>
       </w:pPr>
-      <w:bookmarkStart w:id="8" w:name="_Toc480234035"/>
+      <w:bookmarkStart w:id="9" w:name="_Toc482917253"/>
       <w:proofErr w:type="spellStart"/>
       <w:r>
+        <w:lastRenderedPageBreak/>
         <w:t>Board</w:t>
-      </w:r>
-      <w:bookmarkEnd w:id="8"/>
-      <w:proofErr w:type="spellEnd"/>
-    </w:p>
-    <w:p>
-      <w:r>
-        <w:tab/>
-      </w:r>
-      <w:r>
-        <w:t>A játék mezeit tartalmazó pálya.</w:t>
-      </w:r>
-      <w:r>
-        <w:t xml:space="preserve"> Egy mátrixban tárolja a mezőket, illetve a </w:t>
-      </w:r>
-      <w:proofErr w:type="spellStart"/>
-      <w:r>
-        <w:t>mezőkhöz</w:t>
-      </w:r>
-      <w:proofErr w:type="spellEnd"/>
-      <w:r>
-        <w:t xml:space="preserve"> tartozó hajókat.</w:t>
-      </w:r>
-    </w:p>
-    <w:p>
-      <w:pPr>
-        <w:pStyle w:val="Cmsor2"/>
-      </w:pPr>
-      <w:bookmarkStart w:id="9" w:name="_Toc480234036"/>
-      <w:proofErr w:type="spellStart"/>
-      <w:r>
-        <w:t>Ship</w:t>
       </w:r>
       <w:bookmarkEnd w:id="9"/>
       <w:proofErr w:type="spellEnd"/>
@@ -1698,36 +2219,51 @@
     <w:p>
       <w:r>
         <w:tab/>
+      </w:r>
+      <w:r>
+        <w:t>A játék mezeit tartalmazó pálya.</w:t>
+      </w:r>
+      <w:r>
+        <w:t xml:space="preserve"> Egy mátrixban tárolja a mezőket, illetve a mezőkhöz tartozó hajókat.</w:t>
+      </w:r>
+    </w:p>
+    <w:p>
+      <w:pPr>
+        <w:pStyle w:val="Cmsor2"/>
+      </w:pPr>
+      <w:bookmarkStart w:id="10" w:name="_Toc482917254"/>
+      <w:proofErr w:type="spellStart"/>
+      <w:r>
+        <w:t>Ship</w:t>
+      </w:r>
+      <w:bookmarkEnd w:id="10"/>
+      <w:proofErr w:type="spellEnd"/>
+    </w:p>
+    <w:p>
+      <w:r>
+        <w:tab/>
         <w:t>A játékos által felhasznált h</w:t>
       </w:r>
       <w:r>
         <w:t>ajó tulajdonságait tartalmazza</w:t>
       </w:r>
       <w:r>
-        <w:t xml:space="preserve">, mint a hajó még </w:t>
-      </w:r>
+        <w:t>, mint a hajó még kilövendő mező</w:t>
+      </w:r>
+      <w:r>
+        <w:t xml:space="preserve">inek száma (a hajó „élete”), illetve a hajó teljes hossza. </w:t>
+      </w:r>
+    </w:p>
+    <w:p>
+      <w:pPr>
+        <w:pStyle w:val="Cmsor2"/>
+      </w:pPr>
+      <w:bookmarkStart w:id="11" w:name="_Toc482917255"/>
       <w:proofErr w:type="spellStart"/>
       <w:r>
-        <w:t>kilövendő</w:t>
-      </w:r>
-      <w:proofErr w:type="spellEnd"/>
-      <w:r>
-        <w:t xml:space="preserve"> mező</w:t>
-      </w:r>
-      <w:r>
-        <w:t xml:space="preserve">inek száma (a hajó „élete”), illetve a hajó teljes hossza. </w:t>
-      </w:r>
-    </w:p>
-    <w:p>
-      <w:pPr>
-        <w:pStyle w:val="Cmsor2"/>
-      </w:pPr>
-      <w:bookmarkStart w:id="10" w:name="_Toc480234037"/>
-      <w:proofErr w:type="spellStart"/>
-      <w:r>
         <w:t>CellType</w:t>
       </w:r>
-      <w:bookmarkEnd w:id="10"/>
+      <w:bookmarkEnd w:id="11"/>
       <w:proofErr w:type="spellEnd"/>
     </w:p>
     <w:p>
@@ -1748,7 +2284,7 @@
 </file>
 
 <file path=word/numbering.xml><?xml version="1.0" encoding="utf-8"?>
-<w:numbering xmlns:wpc="http://schemas.microsoft.com/office/word/2010/wordprocessingCanvas" xmlns:cx="http://schemas.microsoft.com/office/drawing/2014/chartex" xmlns:cx1="http://schemas.microsoft.com/office/drawing/2015/9/8/chartex" xmlns:cx2="http://schemas.microsoft.com/office/drawing/2015/10/21/chartex" xmlns:cx3="http://schemas.microsoft.com/office/drawing/2016/5/9/chartex" xmlns:cx4="http://schemas.microsoft.com/office/drawing/2016/5/10/chartex" xmlns:cx5="http://schemas.microsoft.com/office/drawing/2016/5/11/chartex" xmlns:cx6="http://schemas.microsoft.com/office/drawing/2016/5/12/chartex" xmlns:cx7="http://schemas.microsoft.com/office/drawing/2016/5/13/chartex" xmlns:cx8="http://schemas.microsoft.com/office/drawing/2016/5/14/chartex" xmlns:mc="http://schemas.openxmlformats.org/markup-compatibility/2006" xmlns:o="urn:schemas-microsoft-com:office:office" xmlns:r="http://schemas.openxmlformats.org/officeDocument/2006/relationships" xmlns:m="http://schemas.openxmlformats.org/officeDocument/2006/math" xmlns:v="urn:schemas-microsoft-com:vml" xmlns:wp14="http://schemas.microsoft.com/office/word/2010/wordprocessingDrawing" xmlns:wp="http://schemas.openxmlformats.org/drawingml/2006/wordprocessingDrawing" xmlns:w10="urn:schemas-microsoft-com:office:word" xmlns:w="http://schemas.openxmlformats.org/wordprocessingml/2006/main" xmlns:w14="http://schemas.microsoft.com/office/word/2010/wordml" xmlns:w15="http://schemas.microsoft.com/office/word/2012/wordml" xmlns:w16se="http://schemas.microsoft.com/office/word/2015/wordml/symex" xmlns:wpg="http://schemas.microsoft.com/office/word/2010/wordprocessingGroup" xmlns:wpi="http://schemas.microsoft.com/office/word/2010/wordprocessingInk" xmlns:wne="http://schemas.microsoft.com/office/word/2006/wordml" xmlns:wps="http://schemas.microsoft.com/office/word/2010/wordprocessingShape" mc:Ignorable="w14 w15 w16se wp14">
+<w:numbering xmlns:wpc="http://schemas.microsoft.com/office/word/2010/wordprocessingCanvas" xmlns:mc="http://schemas.openxmlformats.org/markup-compatibility/2006" xmlns:o="urn:schemas-microsoft-com:office:office" xmlns:r="http://schemas.openxmlformats.org/officeDocument/2006/relationships" xmlns:m="http://schemas.openxmlformats.org/officeDocument/2006/math" xmlns:v="urn:schemas-microsoft-com:vml" xmlns:wp14="http://schemas.microsoft.com/office/word/2010/wordprocessingDrawing" xmlns:wp="http://schemas.openxmlformats.org/drawingml/2006/wordprocessingDrawing" xmlns:w10="urn:schemas-microsoft-com:office:word" xmlns:w="http://schemas.openxmlformats.org/wordprocessingml/2006/main" xmlns:w14="http://schemas.microsoft.com/office/word/2010/wordml" xmlns:w15="http://schemas.microsoft.com/office/word/2012/wordml" xmlns:wpg="http://schemas.microsoft.com/office/word/2010/wordprocessingGroup" xmlns:wpi="http://schemas.microsoft.com/office/word/2010/wordprocessingInk" xmlns:wne="http://schemas.microsoft.com/office/word/2006/wordml" xmlns:wps="http://schemas.microsoft.com/office/word/2010/wordprocessingShape" mc:Ignorable="w14 w15 wp14">
   <w:abstractNum w:abstractNumId="0" w15:restartNumberingAfterBreak="0">
     <w:nsid w:val="34845FA0"/>
     <w:multiLevelType w:val="hybridMultilevel"/>
@@ -1869,7 +2405,7 @@
 </file>
 
 <file path=word/styles.xml><?xml version="1.0" encoding="utf-8"?>
-<w:styles xmlns:mc="http://schemas.openxmlformats.org/markup-compatibility/2006" xmlns:r="http://schemas.openxmlformats.org/officeDocument/2006/relationships" xmlns:w="http://schemas.openxmlformats.org/wordprocessingml/2006/main" xmlns:w14="http://schemas.microsoft.com/office/word/2010/wordml" xmlns:w15="http://schemas.microsoft.com/office/word/2012/wordml" xmlns:w16se="http://schemas.microsoft.com/office/word/2015/wordml/symex" mc:Ignorable="w14 w15 w16se">
+<w:styles xmlns:mc="http://schemas.openxmlformats.org/markup-compatibility/2006" xmlns:r="http://schemas.openxmlformats.org/officeDocument/2006/relationships" xmlns:w="http://schemas.openxmlformats.org/wordprocessingml/2006/main" xmlns:w14="http://schemas.microsoft.com/office/word/2010/wordml" xmlns:w15="http://schemas.microsoft.com/office/word/2012/wordml" mc:Ignorable="w14 w15">
   <w:docDefaults>
     <w:rPrDefault>
       <w:rPr>
@@ -1885,7 +2421,7 @@
       </w:pPr>
     </w:pPrDefault>
   </w:docDefaults>
-  <w:latentStyles w:defLockedState="0" w:defUIPriority="99" w:defSemiHidden="0" w:defUnhideWhenUsed="0" w:defQFormat="0" w:count="374">
+  <w:latentStyles w:defLockedState="0" w:defUIPriority="99" w:defSemiHidden="0" w:defUnhideWhenUsed="0" w:defQFormat="0" w:count="371">
     <w:lsdException w:name="Normal" w:uiPriority="0" w:qFormat="1"/>
     <w:lsdException w:name="heading 1" w:uiPriority="9" w:qFormat="1"/>
     <w:lsdException w:name="heading 2" w:semiHidden="1" w:uiPriority="9" w:unhideWhenUsed="1" w:qFormat="1"/>
@@ -2257,9 +2793,6 @@
     <w:lsdException w:name="List Table 5 Dark Accent 6" w:uiPriority="50"/>
     <w:lsdException w:name="List Table 6 Colorful Accent 6" w:uiPriority="51"/>
     <w:lsdException w:name="List Table 7 Colorful Accent 6" w:uiPriority="52"/>
-    <w:lsdException w:name="Mention" w:semiHidden="1" w:unhideWhenUsed="1"/>
-    <w:lsdException w:name="Smart Hyperlink" w:semiHidden="1" w:unhideWhenUsed="1"/>
-    <w:lsdException w:name="Hashtag" w:semiHidden="1" w:unhideWhenUsed="1"/>
   </w:latentStyles>
   <w:style w:type="paragraph" w:default="1" w:styleId="Norml">
     <w:name w:val="Normal"/>
@@ -2444,6 +2977,25 @@
     <w:rPr>
       <w:color w:val="0563C1" w:themeColor="hyperlink"/>
       <w:u w:val="single"/>
+    </w:rPr>
+  </w:style>
+  <w:style w:type="paragraph" w:styleId="Kpalrs">
+    <w:name w:val="caption"/>
+    <w:basedOn w:val="Norml"/>
+    <w:next w:val="Norml"/>
+    <w:uiPriority w:val="35"/>
+    <w:unhideWhenUsed/>
+    <w:qFormat/>
+    <w:rsid w:val="00DF7A94"/>
+    <w:pPr>
+      <w:spacing w:after="200" w:line="240" w:lineRule="auto"/>
+    </w:pPr>
+    <w:rPr>
+      <w:i/>
+      <w:iCs/>
+      <w:color w:val="44546A" w:themeColor="text2"/>
+      <w:sz w:val="18"/>
+      <w:szCs w:val="18"/>
     </w:rPr>
   </w:style>
 </w:styles>
@@ -2715,7 +3267,7 @@
 </file>
 
 <file path=customXml/itemProps1.xml><?xml version="1.0" encoding="utf-8"?>
-<ds:datastoreItem xmlns:ds="http://schemas.openxmlformats.org/officeDocument/2006/customXml" ds:itemID="{C9ACC0DC-14F0-4EB2-BFDF-DF7EC9687326}">
+<ds:datastoreItem xmlns:ds="http://schemas.openxmlformats.org/officeDocument/2006/customXml" ds:itemID="{C01800E0-9401-4354-89A3-79A117608867}">
   <ds:schemaRefs>
     <ds:schemaRef ds:uri="http://schemas.openxmlformats.org/officeDocument/2006/bibliography"/>
   </ds:schemaRefs>
